--- a/Project1-clustering/report.docx
+++ b/Project1-clustering/report.docx
@@ -25,10 +25,38 @@
         <w:jc w:val="center"/>
         <w:rPr>
           <w:rFonts w:ascii="Times New Roman" w:hAnsi="Times New Roman" w:cs="Times New Roman"/>
+        </w:rPr>
+      </w:pPr>
+      <w:r>
+        <w:rPr>
+          <w:rFonts w:ascii="Times New Roman" w:hAnsi="Times New Roman" w:cs="Times New Roman"/>
+        </w:rPr>
+        <w:t>H</w:t>
+      </w:r>
+      <w:r>
+        <w:rPr>
+          <w:rFonts w:ascii="Times New Roman" w:hAnsi="Times New Roman" w:cs="Times New Roman" w:hint="eastAsia"/>
+        </w:rPr>
+        <w:t>ao</w:t>
+      </w:r>
+      <w:r>
+        <w:rPr>
+          <w:rFonts w:ascii="Times New Roman" w:hAnsi="Times New Roman" w:cs="Times New Roman"/>
+        </w:rPr>
+        <w:t xml:space="preserve"> Zhu</w:t>
+      </w:r>
+    </w:p>
+    <w:p>
+      <w:pPr>
+        <w:jc w:val="center"/>
+        <w:rPr>
+          <w:rFonts w:ascii="Times New Roman" w:hAnsi="Times New Roman" w:cs="Times New Roman"/>
           <w:b/>
           <w:sz w:val="28"/>
         </w:rPr>
       </w:pPr>
+      <w:bookmarkStart w:id="0" w:name="_GoBack"/>
+      <w:bookmarkEnd w:id="0"/>
     </w:p>
     <w:p>
       <w:pPr>
@@ -417,7 +445,7 @@
         </w:rPr>
         <w:t xml:space="preserve">Here Medicare fee cover rate is simplified as </w:t>
       </w:r>
-      <w:bookmarkStart w:id="0" w:name="_Hlk535956003"/>
+      <w:bookmarkStart w:id="1" w:name="_Hlk535956003"/>
       <w:r>
         <w:rPr>
           <w:rFonts w:ascii="Times New Roman" w:hAnsi="Times New Roman" w:cs="Times New Roman"/>
@@ -444,7 +472,7 @@
         </w:rPr>
         <w:t>”</w:t>
       </w:r>
-      <w:bookmarkEnd w:id="0"/>
+      <w:bookmarkEnd w:id="1"/>
       <w:r>
         <w:rPr>
           <w:rFonts w:ascii="Times New Roman" w:hAnsi="Times New Roman" w:cs="Times New Roman"/>
@@ -747,7 +775,14 @@
         <w:rPr>
           <w:rFonts w:ascii="Times New Roman" w:hAnsi="Times New Roman" w:cs="Times New Roman"/>
         </w:rPr>
-        <w:t xml:space="preserve"> amount</w:t>
+        <w:t xml:space="preserve"> </w:t>
+      </w:r>
+      <w:r>
+        <w:rPr>
+          <w:rFonts w:ascii="Times New Roman" w:hAnsi="Times New Roman" w:cs="Times New Roman"/>
+        </w:rPr>
+        <w:lastRenderedPageBreak/>
+        <w:t>amount</w:t>
       </w:r>
       <w:r>
         <w:rPr>
@@ -802,7 +837,6 @@
         <w:rPr>
           <w:rFonts w:ascii="Times New Roman" w:hAnsi="Times New Roman" w:cs="Times New Roman"/>
         </w:rPr>
-        <w:lastRenderedPageBreak/>
         <w:t xml:space="preserve">Second step we use a new feature we create called Medicare fee cover rate to measure the extent of Medicare cover, which equals to </w:t>
       </w:r>
       <w:r>
@@ -1328,20 +1362,14 @@
         <w:rPr>
           <w:rFonts w:ascii="Times New Roman" w:hAnsi="Times New Roman" w:cs="Times New Roman"/>
         </w:rPr>
+        <w:lastRenderedPageBreak/>
         <w:t xml:space="preserve">We can see four outliers clearly in the last three histograms: according to the origin data, we can conclude that </w:t>
       </w:r>
       <w:r>
         <w:rPr>
           <w:rFonts w:ascii="Times New Roman" w:hAnsi="Times New Roman" w:cs="Times New Roman"/>
         </w:rPr>
-        <w:t xml:space="preserve">the four outliers in each histogram are four same states, they are FL, CA, TX and NY. Also, the four </w:t>
-      </w:r>
-      <w:r>
-        <w:rPr>
-          <w:rFonts w:ascii="Times New Roman" w:hAnsi="Times New Roman" w:cs="Times New Roman"/>
-        </w:rPr>
-        <w:lastRenderedPageBreak/>
-        <w:t>states’ number of providers and service provided are the largest four. These four states ha</w:t>
+        <w:t>the four outliers in each histogram are four same states, they are FL, CA, TX and NY. Also, the four states’ number of providers and service provided are the largest four. These four states ha</w:t>
       </w:r>
       <w:r>
         <w:rPr>
@@ -1826,8 +1854,6 @@
           </wp:inline>
         </w:drawing>
       </w:r>
-      <w:bookmarkStart w:id="1" w:name="_GoBack"/>
-      <w:bookmarkEnd w:id="1"/>
     </w:p>
     <w:p>
       <w:pPr>

--- a/Project1-clustering/report.docx
+++ b/Project1-clustering/report.docx
@@ -55,8 +55,6 @@
           <w:sz w:val="28"/>
         </w:rPr>
       </w:pPr>
-      <w:bookmarkStart w:id="0" w:name="_GoBack"/>
-      <w:bookmarkEnd w:id="0"/>
     </w:p>
     <w:p>
       <w:pPr>
@@ -445,7 +443,7 @@
         </w:rPr>
         <w:t xml:space="preserve">Here Medicare fee cover rate is simplified as </w:t>
       </w:r>
-      <w:bookmarkStart w:id="1" w:name="_Hlk535956003"/>
+      <w:bookmarkStart w:id="0" w:name="_Hlk535956003"/>
       <w:r>
         <w:rPr>
           <w:rFonts w:ascii="Times New Roman" w:hAnsi="Times New Roman" w:cs="Times New Roman"/>
@@ -472,7 +470,7 @@
         </w:rPr>
         <w:t>”</w:t>
       </w:r>
-      <w:bookmarkEnd w:id="1"/>
+      <w:bookmarkEnd w:id="0"/>
       <w:r>
         <w:rPr>
           <w:rFonts w:ascii="Times New Roman" w:hAnsi="Times New Roman" w:cs="Times New Roman"/>
@@ -1865,7 +1863,19 @@
         <w:rPr>
           <w:rFonts w:ascii="Times New Roman" w:hAnsi="Times New Roman" w:cs="Times New Roman"/>
         </w:rPr>
-        <w:t>When k=4, there is the smallest Silhouette Coefficient 0.52467. So</w:t>
+        <w:t>When k=4, there is the smallest Silhouette Coefficient 0.</w:t>
+      </w:r>
+      <w:r>
+        <w:rPr>
+          <w:rFonts w:ascii="Times New Roman" w:hAnsi="Times New Roman" w:cs="Times New Roman"/>
+        </w:rPr>
+        <w:t>37</w:t>
+      </w:r>
+      <w:r>
+        <w:rPr>
+          <w:rFonts w:ascii="Times New Roman" w:hAnsi="Times New Roman" w:cs="Times New Roman"/>
+        </w:rPr>
+        <w:t>. So</w:t>
       </w:r>
       <w:r>
         <w:rPr>
@@ -1891,17 +1901,21 @@
       <w:pPr>
         <w:rPr>
           <w:rFonts w:ascii="Times New Roman" w:hAnsi="Times New Roman" w:cs="Times New Roman"/>
+          <w:b/>
           <w:sz w:val="24"/>
         </w:rPr>
       </w:pPr>
-      <w:r>
-        <w:rPr>
-          <w:rFonts w:ascii="Times New Roman" w:hAnsi="Times New Roman" w:cs="Times New Roman"/>
+      <w:bookmarkStart w:id="1" w:name="_GoBack"/>
+      <w:r>
+        <w:rPr>
+          <w:rFonts w:ascii="Times New Roman" w:hAnsi="Times New Roman" w:cs="Times New Roman"/>
+          <w:b/>
           <w:sz w:val="24"/>
         </w:rPr>
         <w:t>Conclusion</w:t>
       </w:r>
     </w:p>
+    <w:bookmarkEnd w:id="1"/>
     <w:p>
       <w:pPr>
         <w:rPr>
